--- a/架构/架构笔记.docx
+++ b/架构/架构笔记.docx
@@ -2991,9 +2991,6 @@
       <w:pPr>
         <w:pStyle w:val="a3"/>
         <w:ind w:left="780" w:firstLineChars="0" w:firstLine="0"/>
-        <w:rPr>
-          <w:rFonts w:hint="eastAsia"/>
-        </w:rPr>
       </w:pPr>
       <w:r>
         <w:rPr>
@@ -3006,9 +3003,822 @@
           <w:rFonts w:hint="eastAsia"/>
         </w:rPr>
         <w:t>都需要重新路由到其他服务器，保证数据访问不会失败，这个过程叫做失效转移。</w:t>
+      </w:r>
+    </w:p>
+    <w:p>
+      <w:pPr>
+        <w:pStyle w:val="a3"/>
+        <w:numPr>
+          <w:ilvl w:val="0"/>
+          <w:numId w:val="13"/>
+        </w:numPr>
+        <w:ind w:firstLineChars="0"/>
+      </w:pPr>
+      <w:r>
+        <w:rPr>
+          <w:rFonts w:hint="eastAsia"/>
+        </w:rPr>
+        <w:t>失效确认</w:t>
+      </w:r>
+    </w:p>
+    <w:p>
+      <w:pPr>
+        <w:pStyle w:val="a3"/>
+        <w:ind w:left="1140" w:firstLineChars="0" w:firstLine="0"/>
+      </w:pPr>
+      <w:r>
+        <w:rPr>
+          <w:rFonts w:hint="eastAsia"/>
+        </w:rPr>
+        <w:t>心跳检测和应用程序访问失败报告</w:t>
+      </w:r>
+    </w:p>
+    <w:p>
+      <w:pPr>
+        <w:pStyle w:val="a3"/>
+        <w:ind w:left="1260" w:firstLineChars="0" w:firstLine="0"/>
+      </w:pPr>
+      <w:r>
+        <w:rPr>
+          <w:rFonts w:hint="eastAsia"/>
+        </w:rPr>
+        <w:t>在访问失败报告出来后最好用心跳检测一次，确保不会浪费资源</w:t>
+      </w:r>
+    </w:p>
+    <w:p>
+      <w:pPr>
+        <w:pStyle w:val="a3"/>
+        <w:numPr>
+          <w:ilvl w:val="0"/>
+          <w:numId w:val="13"/>
+        </w:numPr>
+        <w:ind w:firstLineChars="0"/>
+      </w:pPr>
+      <w:r>
+        <w:rPr>
+          <w:rFonts w:hint="eastAsia"/>
+        </w:rPr>
+        <w:t>访问转移</w:t>
+      </w:r>
+    </w:p>
+    <w:p>
+      <w:pPr>
+        <w:pStyle w:val="a3"/>
+        <w:ind w:left="1140" w:firstLineChars="0" w:firstLine="0"/>
+      </w:pPr>
+      <w:r>
+        <w:rPr>
+          <w:rFonts w:hint="eastAsia"/>
+        </w:rPr>
+        <w:t>确认某台数据服务器宕机以后，就需要将数据读写访问重新路由到其他服务器</w:t>
+      </w:r>
+      <w:r>
+        <w:rPr>
+          <w:rFonts w:hint="eastAsia"/>
+        </w:rPr>
+        <w:t>上。</w:t>
+      </w:r>
+    </w:p>
+    <w:p>
+      <w:pPr>
+        <w:pStyle w:val="a3"/>
+        <w:ind w:left="1140" w:firstLineChars="0" w:firstLine="0"/>
+      </w:pPr>
+      <w:r>
+        <w:rPr>
+          <w:rFonts w:hint="eastAsia"/>
+        </w:rPr>
+        <w:t>对等服务器，可以直接切换到对等服务器上</w:t>
+      </w:r>
+    </w:p>
+    <w:p>
+      <w:pPr>
+        <w:pStyle w:val="a3"/>
+        <w:ind w:left="1140" w:firstLineChars="0" w:firstLine="0"/>
+        <w:rPr>
+          <w:rFonts w:hint="eastAsia"/>
+        </w:rPr>
+      </w:pPr>
+      <w:r>
+        <w:rPr>
+          <w:rFonts w:hint="eastAsia"/>
+        </w:rPr>
+        <w:t>不对等服务器，重新计算路由，选择存储服务器</w:t>
+      </w:r>
+    </w:p>
+    <w:p>
+      <w:pPr>
+        <w:pStyle w:val="a3"/>
+        <w:numPr>
+          <w:ilvl w:val="0"/>
+          <w:numId w:val="13"/>
+        </w:numPr>
+        <w:ind w:firstLineChars="0"/>
+      </w:pPr>
+      <w:r>
+        <w:rPr>
+          <w:rFonts w:hint="eastAsia"/>
+        </w:rPr>
+        <w:t>数据恢复</w:t>
+      </w:r>
+    </w:p>
+    <w:p>
+      <w:pPr>
+        <w:pStyle w:val="a3"/>
+        <w:ind w:left="1140" w:firstLineChars="0" w:firstLine="0"/>
+      </w:pPr>
+      <w:r>
+        <w:rPr>
+          <w:rFonts w:hint="eastAsia"/>
+        </w:rPr>
+        <w:t>某台服务器宕机恢复之后要及时将副本的数量恢复到系统设定的值，否则会出</w:t>
+      </w:r>
+      <w:r>
+        <w:rPr>
+          <w:rFonts w:hint="eastAsia"/>
+        </w:rPr>
+        <w:lastRenderedPageBreak/>
+        <w:t>现最后无法访问转移</w:t>
+      </w:r>
+      <w:r>
+        <w:rPr>
+          <w:rFonts w:hint="eastAsia"/>
+        </w:rPr>
+        <w:t>的情况</w:t>
+      </w:r>
+      <w:r>
+        <w:rPr>
+          <w:rFonts w:hint="eastAsia"/>
+        </w:rPr>
+        <w:t>。</w:t>
+      </w:r>
+    </w:p>
+    <w:p/>
+    <w:p>
+      <w:r>
+        <w:rPr>
+          <w:rFonts w:hint="eastAsia"/>
+        </w:rPr>
+        <w:t>高可用网站的软件质量保证</w:t>
+      </w:r>
+    </w:p>
+    <w:p>
+      <w:pPr>
+        <w:pStyle w:val="a3"/>
+        <w:numPr>
+          <w:ilvl w:val="0"/>
+          <w:numId w:val="14"/>
+        </w:numPr>
+        <w:ind w:firstLineChars="0"/>
+      </w:pPr>
+      <w:r>
+        <w:rPr>
+          <w:rFonts w:hint="eastAsia"/>
+        </w:rPr>
+        <w:t>网站发布</w:t>
+      </w:r>
+    </w:p>
+    <w:p>
+      <w:pPr>
+        <w:pStyle w:val="a3"/>
+        <w:ind w:left="1200" w:firstLineChars="0" w:firstLine="0"/>
+        <w:rPr>
+          <w:rFonts w:hint="eastAsia"/>
+        </w:rPr>
+      </w:pPr>
+      <w:r>
+        <w:rPr>
+          <w:rFonts w:hint="eastAsia"/>
+        </w:rPr>
+        <w:t>发布过程中，每次关闭的服务器都是集群中的一小部分，并在发布完成后立即可以访问，因此整个发布过程不影响用户的使用</w:t>
+      </w:r>
+    </w:p>
+    <w:p>
+      <w:pPr>
+        <w:pStyle w:val="a3"/>
+        <w:numPr>
+          <w:ilvl w:val="0"/>
+          <w:numId w:val="14"/>
+        </w:numPr>
+        <w:ind w:firstLineChars="0"/>
+      </w:pPr>
+      <w:r>
+        <w:rPr>
+          <w:rFonts w:hint="eastAsia"/>
+        </w:rPr>
+        <w:t>自动化测试</w:t>
+      </w:r>
+    </w:p>
+    <w:p>
+      <w:pPr>
+        <w:pStyle w:val="a3"/>
+        <w:ind w:left="1200" w:firstLineChars="0" w:firstLine="0"/>
+        <w:rPr>
+          <w:rFonts w:hint="eastAsia"/>
+        </w:rPr>
+      </w:pPr>
+      <w:r>
+        <w:rPr>
+          <w:rFonts w:hint="eastAsia"/>
+        </w:rPr>
+        <w:t>大型网站通常也会开发自己的自动化测试工具，可以一键完成系统部署，测试数据生成，测试执行</w:t>
+      </w:r>
+      <w:r>
+        <w:rPr>
+          <w:rFonts w:hint="eastAsia"/>
+        </w:rPr>
+        <w:t>，测试报告生成等全部测试过程</w:t>
+      </w:r>
+      <w:r>
+        <w:rPr>
+          <w:rFonts w:hint="eastAsia"/>
+        </w:rPr>
+        <w:t>。</w:t>
+      </w:r>
+    </w:p>
+    <w:p>
+      <w:pPr>
+        <w:pStyle w:val="a3"/>
+        <w:numPr>
+          <w:ilvl w:val="0"/>
+          <w:numId w:val="14"/>
+        </w:numPr>
+        <w:ind w:firstLineChars="0"/>
+      </w:pPr>
+      <w:r>
+        <w:rPr>
+          <w:rFonts w:hint="eastAsia"/>
+        </w:rPr>
+        <w:t>预发布验证</w:t>
+      </w:r>
+    </w:p>
+    <w:p>
+      <w:pPr>
+        <w:pStyle w:val="a3"/>
+        <w:ind w:left="1200" w:firstLineChars="0" w:firstLine="0"/>
+      </w:pPr>
+      <w:r>
+        <w:rPr>
+          <w:rFonts w:hint="eastAsia"/>
+        </w:rPr>
+        <w:t>即使经过严格的测试，软件部署到线上服务器之后还是</w:t>
+      </w:r>
+      <w:r>
+        <w:rPr>
+          <w:rFonts w:hint="eastAsia"/>
+        </w:rPr>
+        <w:t>经常会出现各种问题。因此在网站发布时，并不是把测试通过的代码直接发布到线上服务器，而是先发布到预发布机器上，开发工程师和测试工程师在预发布服务器上进行预发布验证，执行典型的业务流程，确认系统没有问题后才正式发布</w:t>
+      </w:r>
+      <w:r>
+        <w:rPr>
+          <w:rFonts w:hint="eastAsia"/>
+        </w:rPr>
+        <w:t>。</w:t>
+      </w:r>
+    </w:p>
+    <w:p>
+      <w:pPr>
+        <w:pStyle w:val="a3"/>
+        <w:ind w:left="1200" w:firstLineChars="0" w:firstLine="0"/>
+        <w:rPr>
+          <w:rFonts w:hint="eastAsia"/>
+        </w:rPr>
+      </w:pPr>
+    </w:p>
+    <w:p>
+      <w:pPr>
+        <w:pStyle w:val="a3"/>
+        <w:numPr>
+          <w:ilvl w:val="0"/>
+          <w:numId w:val="14"/>
+        </w:numPr>
+        <w:ind w:firstLineChars="0"/>
+      </w:pPr>
+      <w:r>
+        <w:rPr>
+          <w:rFonts w:hint="eastAsia"/>
+        </w:rPr>
+        <w:t>代码控制</w:t>
+      </w:r>
+    </w:p>
+    <w:p>
+      <w:pPr>
+        <w:pStyle w:val="a3"/>
+        <w:numPr>
+          <w:ilvl w:val="0"/>
+          <w:numId w:val="15"/>
+        </w:numPr>
+        <w:ind w:firstLineChars="0"/>
+      </w:pPr>
+      <w:r>
+        <w:rPr>
+          <w:rFonts w:hint="eastAsia"/>
+        </w:rPr>
+        <w:t>主干开发，分支发布</w:t>
+      </w:r>
+    </w:p>
+    <w:p>
+      <w:pPr>
+        <w:pStyle w:val="a3"/>
+        <w:ind w:left="1560" w:firstLineChars="0" w:firstLine="0"/>
+        <w:rPr>
+          <w:rFonts w:hint="eastAsia"/>
+        </w:rPr>
+      </w:pPr>
+      <w:r>
+        <w:rPr>
+          <w:rFonts w:hint="eastAsia"/>
+        </w:rPr>
+        <w:t>代码修改都在主干上进行，需要发布的时候，从主干上拉一个分支发布。该分支即成为一个发布版本，如果该版本发现了bug</w:t>
+      </w:r>
+      <w:r>
+        <w:t>,</w:t>
+      </w:r>
+      <w:r>
+        <w:rPr>
+          <w:rFonts w:hint="eastAsia"/>
+        </w:rPr>
+        <w:t>继续在该分支上修改发布，并将修改合并回主干，直到下次主干发布</w:t>
+      </w:r>
+      <w:r>
+        <w:rPr>
+          <w:rFonts w:hint="eastAsia"/>
+        </w:rPr>
+        <w:t>。</w:t>
+      </w:r>
+    </w:p>
+    <w:p>
+      <w:pPr>
+        <w:pStyle w:val="a3"/>
+        <w:numPr>
+          <w:ilvl w:val="0"/>
+          <w:numId w:val="15"/>
+        </w:numPr>
+        <w:ind w:firstLineChars="0"/>
+      </w:pPr>
+      <w:r>
+        <w:rPr>
+          <w:rFonts w:hint="eastAsia"/>
+        </w:rPr>
+        <w:t>分支开发，主干发布</w:t>
+      </w:r>
+    </w:p>
+    <w:p>
+      <w:pPr>
+        <w:pStyle w:val="a3"/>
+        <w:ind w:left="1560" w:firstLineChars="0" w:firstLine="0"/>
+        <w:rPr>
+          <w:rFonts w:hint="eastAsia"/>
+        </w:rPr>
+      </w:pPr>
+      <w:r>
+        <w:rPr>
+          <w:rFonts w:hint="eastAsia"/>
+        </w:rPr>
+        <w:t>任何修改都不能在主干上直接进行，需要开发一个新功能或者修复一个bug时，从主干拉一个分支进行开发，开发完成且测试通过后，合并回主干，然后从主干进行发布</w:t>
+      </w:r>
+      <w:r>
+        <w:rPr>
+          <w:rFonts w:hint="eastAsia"/>
+        </w:rPr>
+        <w:t>，主干上的代码永远是最新发布的版本</w:t>
+      </w:r>
+      <w:r>
+        <w:rPr>
+          <w:rFonts w:hint="eastAsia"/>
+        </w:rPr>
+        <w:t>。</w:t>
+      </w:r>
+    </w:p>
+    <w:p>
+      <w:pPr>
+        <w:widowControl/>
+        <w:jc w:val="left"/>
+        <w:rPr>
+          <w:rFonts w:hint="eastAsia"/>
+        </w:rPr>
+      </w:pPr>
+    </w:p>
+    <w:p>
+      <w:pPr>
+        <w:pStyle w:val="a3"/>
+        <w:numPr>
+          <w:ilvl w:val="0"/>
+          <w:numId w:val="14"/>
+        </w:numPr>
+        <w:ind w:firstLineChars="0"/>
+      </w:pPr>
+      <w:r>
+        <w:rPr>
+          <w:rFonts w:hint="eastAsia"/>
+        </w:rPr>
+        <w:t>自动化发布</w:t>
+      </w:r>
+    </w:p>
+    <w:p>
+      <w:pPr>
+        <w:pStyle w:val="a3"/>
+        <w:ind w:left="1200" w:firstLineChars="0" w:firstLine="0"/>
+        <w:rPr>
+          <w:highlight w:val="yellow"/>
+        </w:rPr>
+      </w:pPr>
+      <w:r>
+        <w:rPr>
+          <w:rFonts w:hint="eastAsia"/>
+          <w:highlight w:val="yellow"/>
+        </w:rPr>
+        <w:t>火车发布模型</w:t>
+      </w:r>
+    </w:p>
+    <w:p>
+      <w:pPr>
+        <w:pStyle w:val="a3"/>
+        <w:ind w:left="1200" w:firstLineChars="0" w:firstLine="0"/>
+        <w:rPr>
+          <w:rFonts w:hint="eastAsia"/>
+        </w:rPr>
+      </w:pPr>
+      <w:r>
+        <w:rPr>
+          <w:rFonts w:hint="eastAsia"/>
+        </w:rPr>
+        <w:t>人的干预越少，自动化程度越高，引入故障的可能性就越小。</w:t>
+      </w:r>
+    </w:p>
+    <w:p>
+      <w:pPr>
+        <w:pStyle w:val="a3"/>
+        <w:numPr>
+          <w:ilvl w:val="0"/>
+          <w:numId w:val="14"/>
+        </w:numPr>
+        <w:ind w:firstLineChars="0"/>
+      </w:pPr>
+      <w:r>
+        <w:rPr>
+          <w:rFonts w:hint="eastAsia"/>
+        </w:rPr>
+        <w:t>灰度</w:t>
+      </w:r>
+      <w:r>
+        <w:rPr>
+          <w:rFonts w:hint="eastAsia"/>
+        </w:rPr>
+        <w:t>发布</w:t>
+      </w:r>
+    </w:p>
+    <w:p>
+      <w:pPr>
+        <w:pStyle w:val="a3"/>
+        <w:ind w:left="1200" w:firstLineChars="0" w:firstLine="0"/>
+      </w:pPr>
+      <w:r>
+        <w:rPr>
+          <w:rFonts w:hint="eastAsia"/>
+        </w:rPr>
+        <w:t>灰度发布模式，将集群分成若干个部分，每天只发布一部分服务器，观察运行稳定没有故障，第二天发布一部分服务器，持续几天才把整个集群全部发布完毕，期间如果发现问题，只需要回滚</w:t>
+      </w:r>
+      <w:r>
+        <w:rPr>
+          <w:rFonts w:hint="eastAsia"/>
+        </w:rPr>
+        <w:t>已发布的一部分服务器即可。</w:t>
+      </w:r>
+    </w:p>
+    <w:p>
+      <w:pPr>
+        <w:pStyle w:val="a3"/>
+        <w:ind w:left="1200" w:firstLineChars="0" w:firstLine="0"/>
+      </w:pPr>
+    </w:p>
+    <w:p>
+      <w:pPr>
+        <w:pStyle w:val="a3"/>
+        <w:ind w:left="1200" w:firstLineChars="0" w:firstLine="0"/>
+      </w:pPr>
+      <w:r>
+        <w:rPr>
+          <w:rFonts w:hint="eastAsia"/>
+        </w:rPr>
+        <w:t>灰度发布页常用于用户测试，即在部分服务器上发布新版本，其余服务器保持老版本（或者发布另一个版本），然后监控用户操作行为，收集用户体验报告，比较用户对两个版本的满意度，以确定最终的发布版本，这种手段也被称为A</w:t>
+      </w:r>
+      <w:r>
+        <w:t>B</w:t>
+      </w:r>
+      <w:r>
+        <w:rPr>
+          <w:rFonts w:hint="eastAsia"/>
+        </w:rPr>
+        <w:t>测试</w:t>
+      </w:r>
+      <w:r>
+        <w:rPr>
+          <w:rFonts w:hint="eastAsia"/>
+        </w:rPr>
+        <w:t>。</w:t>
+      </w:r>
+    </w:p>
+    <w:p>
+      <w:pPr>
+        <w:pStyle w:val="a3"/>
+        <w:numPr>
+          <w:ilvl w:val="0"/>
+          <w:numId w:val="14"/>
+        </w:numPr>
+        <w:ind w:firstLineChars="0"/>
+      </w:pPr>
+      <w:r>
+        <w:rPr>
+          <w:rFonts w:hint="eastAsia"/>
+        </w:rPr>
+        <w:t>网站运行监控</w:t>
+      </w:r>
+    </w:p>
+    <w:p>
+      <w:pPr>
+        <w:pStyle w:val="a3"/>
+        <w:ind w:left="1200" w:firstLineChars="0" w:firstLine="0"/>
+        <w:rPr>
+          <w:highlight w:val="yellow"/>
+        </w:rPr>
+      </w:pPr>
+      <w:r>
+        <w:rPr>
+          <w:rFonts w:hint="eastAsia"/>
+          <w:highlight w:val="yellow"/>
+        </w:rPr>
+        <w:t>不允许没有监控的系统上线</w:t>
+      </w:r>
+    </w:p>
+    <w:p>
+      <w:pPr>
+        <w:pStyle w:val="a3"/>
+        <w:numPr>
+          <w:ilvl w:val="0"/>
+          <w:numId w:val="16"/>
+        </w:numPr>
+        <w:ind w:firstLineChars="0"/>
+      </w:pPr>
+      <w:r>
+        <w:rPr>
+          <w:rFonts w:hint="eastAsia"/>
+        </w:rPr>
+        <w:t>监控数据采集</w:t>
+      </w:r>
+    </w:p>
+    <w:p>
+      <w:pPr>
+        <w:pStyle w:val="a3"/>
+        <w:ind w:left="1560" w:firstLineChars="0" w:firstLine="0"/>
+      </w:pPr>
+      <w:r>
+        <w:rPr>
+          <w:rFonts w:hint="eastAsia"/>
+        </w:rPr>
+        <w:t>用户行为日志收集</w:t>
+      </w:r>
+    </w:p>
+    <w:p>
+      <w:pPr>
+        <w:pStyle w:val="a3"/>
+        <w:ind w:left="1560" w:firstLineChars="0" w:firstLine="0"/>
+        <w:rPr>
+          <w:rFonts w:hint="eastAsia"/>
+        </w:rPr>
+      </w:pPr>
+      <w:r>
+        <w:rPr>
+          <w:rFonts w:hint="eastAsia"/>
+        </w:rPr>
+        <w:t>服务端日志收集，客户端浏览器日志收集</w:t>
+      </w:r>
+    </w:p>
+    <w:p>
+      <w:pPr>
+        <w:pStyle w:val="a3"/>
+        <w:numPr>
+          <w:ilvl w:val="0"/>
+          <w:numId w:val="16"/>
+        </w:numPr>
+        <w:ind w:firstLineChars="0"/>
+      </w:pPr>
+      <w:r>
+        <w:rPr>
+          <w:rFonts w:hint="eastAsia"/>
+        </w:rPr>
+        <w:t>服务性能监控</w:t>
+      </w:r>
+    </w:p>
+    <w:p>
+      <w:pPr>
+        <w:ind w:left="1560"/>
+      </w:pPr>
+      <w:r>
+        <w:rPr>
+          <w:rFonts w:hint="eastAsia"/>
+        </w:rPr>
+        <w:t>收集服务器性能指标，内存占用，磁盘io，网络io，及早做出故障预警。</w:t>
+      </w:r>
+    </w:p>
+    <w:p>
+      <w:pPr>
+        <w:ind w:left="1560"/>
+      </w:pPr>
+      <w:r>
+        <w:rPr>
+          <w:rFonts w:hint="eastAsia"/>
+        </w:rPr>
+        <w:lastRenderedPageBreak/>
+        <w:t>Ganglia</w:t>
+      </w:r>
+      <w:r>
+        <w:rPr>
+          <w:rFonts w:hint="eastAsia"/>
+        </w:rPr>
+        <w:t>：</w:t>
+      </w:r>
+      <w:r>
+        <w:rPr>
+          <w:rFonts w:hint="eastAsia"/>
+        </w:rPr>
+        <w:t>开源性能监控工具</w:t>
+      </w:r>
+      <w:r>
+        <w:rPr>
+          <w:rFonts w:hint="eastAsia"/>
+        </w:rPr>
+        <w:t>，支持大规模服务器集群，支持以图形操作</w:t>
+      </w:r>
+    </w:p>
+    <w:p>
+      <w:pPr>
+        <w:pStyle w:val="a3"/>
+        <w:numPr>
+          <w:ilvl w:val="0"/>
+          <w:numId w:val="16"/>
+        </w:numPr>
+        <w:ind w:firstLineChars="0"/>
+      </w:pPr>
+      <w:r>
+        <w:rPr>
+          <w:rFonts w:hint="eastAsia"/>
+        </w:rPr>
+        <w:t>运行数据报告</w:t>
+      </w:r>
+    </w:p>
+    <w:p>
+      <w:pPr>
+        <w:pStyle w:val="a3"/>
+        <w:ind w:left="1560" w:firstLineChars="0" w:firstLine="0"/>
+      </w:pPr>
+      <w:r>
+        <w:rPr>
+          <w:rFonts w:hint="eastAsia"/>
+        </w:rPr>
+        <w:t>具体业务场景相关的技术和业务指标。缓存命中率。。</w:t>
+      </w:r>
+    </w:p>
+    <w:p/>
+    <w:p>
+      <w:pPr>
+        <w:ind w:left="840" w:firstLine="420"/>
+      </w:pPr>
+      <w:r>
+        <w:rPr>
+          <w:rFonts w:hint="eastAsia"/>
+        </w:rPr>
+        <w:t>监控管理</w:t>
+      </w:r>
+    </w:p>
+    <w:p>
+      <w:pPr>
+        <w:pStyle w:val="a3"/>
+        <w:numPr>
+          <w:ilvl w:val="0"/>
+          <w:numId w:val="17"/>
+        </w:numPr>
+        <w:ind w:firstLineChars="0"/>
+      </w:pPr>
+      <w:r>
+        <w:rPr>
+          <w:rFonts w:hint="eastAsia"/>
+        </w:rPr>
+        <w:t>系统报警</w:t>
+      </w:r>
+    </w:p>
+    <w:p>
+      <w:pPr>
+        <w:pStyle w:val="a3"/>
+        <w:ind w:left="1620" w:firstLineChars="0" w:firstLine="0"/>
+        <w:rPr>
+          <w:rFonts w:hint="eastAsia"/>
+        </w:rPr>
+      </w:pPr>
+      <w:r>
+        <w:rPr>
+          <w:rFonts w:hint="eastAsia"/>
+        </w:rPr>
+        <w:t>超过阈值，即刻报警</w:t>
+      </w:r>
+    </w:p>
+    <w:p>
+      <w:pPr>
+        <w:pStyle w:val="a3"/>
+        <w:numPr>
+          <w:ilvl w:val="0"/>
+          <w:numId w:val="17"/>
+        </w:numPr>
+        <w:ind w:firstLineChars="0"/>
+      </w:pPr>
+      <w:r>
+        <w:rPr>
+          <w:rFonts w:hint="eastAsia"/>
+        </w:rPr>
+        <w:t>失效转移</w:t>
+      </w:r>
+    </w:p>
+    <w:p>
+      <w:pPr>
+        <w:pStyle w:val="a3"/>
+        <w:ind w:left="1620" w:firstLineChars="0" w:firstLine="0"/>
+        <w:rPr>
+          <w:rFonts w:hint="eastAsia"/>
+        </w:rPr>
+      </w:pPr>
+      <w:r>
+        <w:rPr>
+          <w:rFonts w:hint="eastAsia"/>
+        </w:rPr>
+        <w:t>系统通知应用，自动失效转移</w:t>
+      </w:r>
+    </w:p>
+    <w:p>
+      <w:pPr>
+        <w:pStyle w:val="a3"/>
+        <w:numPr>
+          <w:ilvl w:val="0"/>
+          <w:numId w:val="17"/>
+        </w:numPr>
+        <w:ind w:firstLineChars="0"/>
+      </w:pPr>
+      <w:r>
+        <w:rPr>
+          <w:rFonts w:hint="eastAsia"/>
+        </w:rPr>
+        <w:t>自动优雅降级</w:t>
+      </w:r>
+    </w:p>
+    <w:p>
+      <w:pPr>
+        <w:pStyle w:val="a3"/>
+        <w:ind w:left="1620" w:firstLineChars="0" w:firstLine="0"/>
+        <w:rPr>
+          <w:rFonts w:hint="eastAsia"/>
+        </w:rPr>
+      </w:pPr>
+      <w:r>
+        <w:rPr>
+          <w:rFonts w:hint="eastAsia"/>
+        </w:rPr>
+        <w:t>为应对突发的访问高峰，主动关闭部分功能，释放部分系统资源，保证网站核心功能正常访问的一种手段</w:t>
       </w:r>
       <w:bookmarkStart w:id="0" w:name="_GoBack"/>
       <w:bookmarkEnd w:id="0"/>
+    </w:p>
+    <w:p>
+      <w:pPr>
+        <w:ind w:left="840" w:firstLine="420"/>
+        <w:rPr>
+          <w:rFonts w:hint="eastAsia"/>
+        </w:rPr>
+      </w:pPr>
+    </w:p>
+    <w:p>
+      <w:pPr>
+        <w:pStyle w:val="a3"/>
+        <w:ind w:left="1560" w:firstLineChars="0" w:firstLine="0"/>
+        <w:rPr>
+          <w:rFonts w:hint="eastAsia"/>
+        </w:rPr>
+      </w:pPr>
+    </w:p>
+    <w:p>
+      <w:pPr>
+        <w:ind w:left="420"/>
+        <w:rPr>
+          <w:rFonts w:hint="eastAsia"/>
+        </w:rPr>
+      </w:pPr>
+    </w:p>
+    <w:p>
+      <w:pPr>
+        <w:pStyle w:val="a3"/>
+        <w:ind w:left="1140" w:firstLineChars="0" w:firstLine="0"/>
+        <w:rPr>
+          <w:rFonts w:hint="eastAsia"/>
+        </w:rPr>
+      </w:pPr>
     </w:p>
     <w:sectPr>
       <w:pgSz w:w="11906" w:h="16838"/>
@@ -3773,6 +4583,273 @@
     </w:lvl>
   </w:abstractNum>
   <w:abstractNum w:abstractNumId="8" w15:restartNumberingAfterBreak="0">
+    <w:nsid w:val="36BE62D8"/>
+    <w:multiLevelType w:val="hybridMultilevel"/>
+    <w:tmpl w:val="DE8C412C"/>
+    <w:lvl w:ilvl="0" w:tplc="FBF8DCB0">
+      <w:start w:val="1"/>
+      <w:numFmt w:val="decimal"/>
+      <w:lvlText w:val="%1."/>
+      <w:lvlJc w:val="left"/>
+      <w:pPr>
+        <w:ind w:left="1560" w:hanging="360"/>
+      </w:pPr>
+      <w:rPr>
+        <w:rFonts w:hint="default"/>
+      </w:rPr>
+    </w:lvl>
+    <w:lvl w:ilvl="1" w:tplc="04090019" w:tentative="1">
+      <w:start w:val="1"/>
+      <w:numFmt w:val="lowerLetter"/>
+      <w:lvlText w:val="%2)"/>
+      <w:lvlJc w:val="left"/>
+      <w:pPr>
+        <w:ind w:left="2040" w:hanging="420"/>
+      </w:pPr>
+    </w:lvl>
+    <w:lvl w:ilvl="2" w:tplc="0409001B" w:tentative="1">
+      <w:start w:val="1"/>
+      <w:numFmt w:val="lowerRoman"/>
+      <w:lvlText w:val="%3."/>
+      <w:lvlJc w:val="right"/>
+      <w:pPr>
+        <w:ind w:left="2460" w:hanging="420"/>
+      </w:pPr>
+    </w:lvl>
+    <w:lvl w:ilvl="3" w:tplc="0409000F" w:tentative="1">
+      <w:start w:val="1"/>
+      <w:numFmt w:val="decimal"/>
+      <w:lvlText w:val="%4."/>
+      <w:lvlJc w:val="left"/>
+      <w:pPr>
+        <w:ind w:left="2880" w:hanging="420"/>
+      </w:pPr>
+    </w:lvl>
+    <w:lvl w:ilvl="4" w:tplc="04090019" w:tentative="1">
+      <w:start w:val="1"/>
+      <w:numFmt w:val="lowerLetter"/>
+      <w:lvlText w:val="%5)"/>
+      <w:lvlJc w:val="left"/>
+      <w:pPr>
+        <w:ind w:left="3300" w:hanging="420"/>
+      </w:pPr>
+    </w:lvl>
+    <w:lvl w:ilvl="5" w:tplc="0409001B" w:tentative="1">
+      <w:start w:val="1"/>
+      <w:numFmt w:val="lowerRoman"/>
+      <w:lvlText w:val="%6."/>
+      <w:lvlJc w:val="right"/>
+      <w:pPr>
+        <w:ind w:left="3720" w:hanging="420"/>
+      </w:pPr>
+    </w:lvl>
+    <w:lvl w:ilvl="6" w:tplc="0409000F" w:tentative="1">
+      <w:start w:val="1"/>
+      <w:numFmt w:val="decimal"/>
+      <w:lvlText w:val="%7."/>
+      <w:lvlJc w:val="left"/>
+      <w:pPr>
+        <w:ind w:left="4140" w:hanging="420"/>
+      </w:pPr>
+    </w:lvl>
+    <w:lvl w:ilvl="7" w:tplc="04090019" w:tentative="1">
+      <w:start w:val="1"/>
+      <w:numFmt w:val="lowerLetter"/>
+      <w:lvlText w:val="%8)"/>
+      <w:lvlJc w:val="left"/>
+      <w:pPr>
+        <w:ind w:left="4560" w:hanging="420"/>
+      </w:pPr>
+    </w:lvl>
+    <w:lvl w:ilvl="8" w:tplc="0409001B" w:tentative="1">
+      <w:start w:val="1"/>
+      <w:numFmt w:val="lowerRoman"/>
+      <w:lvlText w:val="%9."/>
+      <w:lvlJc w:val="right"/>
+      <w:pPr>
+        <w:ind w:left="4980" w:hanging="420"/>
+      </w:pPr>
+    </w:lvl>
+  </w:abstractNum>
+  <w:abstractNum w:abstractNumId="9" w15:restartNumberingAfterBreak="0">
+    <w:nsid w:val="38427972"/>
+    <w:multiLevelType w:val="hybridMultilevel"/>
+    <w:tmpl w:val="DED0924C"/>
+    <w:lvl w:ilvl="0" w:tplc="4CDCFD60">
+      <w:start w:val="1"/>
+      <w:numFmt w:val="decimal"/>
+      <w:lvlText w:val="%1."/>
+      <w:lvlJc w:val="left"/>
+      <w:pPr>
+        <w:ind w:left="1620" w:hanging="360"/>
+      </w:pPr>
+      <w:rPr>
+        <w:rFonts w:hint="default"/>
+      </w:rPr>
+    </w:lvl>
+    <w:lvl w:ilvl="1" w:tplc="04090019" w:tentative="1">
+      <w:start w:val="1"/>
+      <w:numFmt w:val="lowerLetter"/>
+      <w:lvlText w:val="%2)"/>
+      <w:lvlJc w:val="left"/>
+      <w:pPr>
+        <w:ind w:left="2100" w:hanging="420"/>
+      </w:pPr>
+    </w:lvl>
+    <w:lvl w:ilvl="2" w:tplc="0409001B" w:tentative="1">
+      <w:start w:val="1"/>
+      <w:numFmt w:val="lowerRoman"/>
+      <w:lvlText w:val="%3."/>
+      <w:lvlJc w:val="right"/>
+      <w:pPr>
+        <w:ind w:left="2520" w:hanging="420"/>
+      </w:pPr>
+    </w:lvl>
+    <w:lvl w:ilvl="3" w:tplc="0409000F" w:tentative="1">
+      <w:start w:val="1"/>
+      <w:numFmt w:val="decimal"/>
+      <w:lvlText w:val="%4."/>
+      <w:lvlJc w:val="left"/>
+      <w:pPr>
+        <w:ind w:left="2940" w:hanging="420"/>
+      </w:pPr>
+    </w:lvl>
+    <w:lvl w:ilvl="4" w:tplc="04090019" w:tentative="1">
+      <w:start w:val="1"/>
+      <w:numFmt w:val="lowerLetter"/>
+      <w:lvlText w:val="%5)"/>
+      <w:lvlJc w:val="left"/>
+      <w:pPr>
+        <w:ind w:left="3360" w:hanging="420"/>
+      </w:pPr>
+    </w:lvl>
+    <w:lvl w:ilvl="5" w:tplc="0409001B" w:tentative="1">
+      <w:start w:val="1"/>
+      <w:numFmt w:val="lowerRoman"/>
+      <w:lvlText w:val="%6."/>
+      <w:lvlJc w:val="right"/>
+      <w:pPr>
+        <w:ind w:left="3780" w:hanging="420"/>
+      </w:pPr>
+    </w:lvl>
+    <w:lvl w:ilvl="6" w:tplc="0409000F" w:tentative="1">
+      <w:start w:val="1"/>
+      <w:numFmt w:val="decimal"/>
+      <w:lvlText w:val="%7."/>
+      <w:lvlJc w:val="left"/>
+      <w:pPr>
+        <w:ind w:left="4200" w:hanging="420"/>
+      </w:pPr>
+    </w:lvl>
+    <w:lvl w:ilvl="7" w:tplc="04090019" w:tentative="1">
+      <w:start w:val="1"/>
+      <w:numFmt w:val="lowerLetter"/>
+      <w:lvlText w:val="%8)"/>
+      <w:lvlJc w:val="left"/>
+      <w:pPr>
+        <w:ind w:left="4620" w:hanging="420"/>
+      </w:pPr>
+    </w:lvl>
+    <w:lvl w:ilvl="8" w:tplc="0409001B" w:tentative="1">
+      <w:start w:val="1"/>
+      <w:numFmt w:val="lowerRoman"/>
+      <w:lvlText w:val="%9."/>
+      <w:lvlJc w:val="right"/>
+      <w:pPr>
+        <w:ind w:left="5040" w:hanging="420"/>
+      </w:pPr>
+    </w:lvl>
+  </w:abstractNum>
+  <w:abstractNum w:abstractNumId="10" w15:restartNumberingAfterBreak="0">
+    <w:nsid w:val="3FE60CAB"/>
+    <w:multiLevelType w:val="hybridMultilevel"/>
+    <w:tmpl w:val="F94EC02E"/>
+    <w:lvl w:ilvl="0" w:tplc="4D6487CA">
+      <w:start w:val="1"/>
+      <w:numFmt w:val="decimal"/>
+      <w:lvlText w:val="%1."/>
+      <w:lvlJc w:val="left"/>
+      <w:pPr>
+        <w:ind w:left="1140" w:hanging="360"/>
+      </w:pPr>
+      <w:rPr>
+        <w:rFonts w:hint="default"/>
+      </w:rPr>
+    </w:lvl>
+    <w:lvl w:ilvl="1" w:tplc="04090019" w:tentative="1">
+      <w:start w:val="1"/>
+      <w:numFmt w:val="lowerLetter"/>
+      <w:lvlText w:val="%2)"/>
+      <w:lvlJc w:val="left"/>
+      <w:pPr>
+        <w:ind w:left="1620" w:hanging="420"/>
+      </w:pPr>
+    </w:lvl>
+    <w:lvl w:ilvl="2" w:tplc="0409001B" w:tentative="1">
+      <w:start w:val="1"/>
+      <w:numFmt w:val="lowerRoman"/>
+      <w:lvlText w:val="%3."/>
+      <w:lvlJc w:val="right"/>
+      <w:pPr>
+        <w:ind w:left="2040" w:hanging="420"/>
+      </w:pPr>
+    </w:lvl>
+    <w:lvl w:ilvl="3" w:tplc="0409000F" w:tentative="1">
+      <w:start w:val="1"/>
+      <w:numFmt w:val="decimal"/>
+      <w:lvlText w:val="%4."/>
+      <w:lvlJc w:val="left"/>
+      <w:pPr>
+        <w:ind w:left="2460" w:hanging="420"/>
+      </w:pPr>
+    </w:lvl>
+    <w:lvl w:ilvl="4" w:tplc="04090019" w:tentative="1">
+      <w:start w:val="1"/>
+      <w:numFmt w:val="lowerLetter"/>
+      <w:lvlText w:val="%5)"/>
+      <w:lvlJc w:val="left"/>
+      <w:pPr>
+        <w:ind w:left="2880" w:hanging="420"/>
+      </w:pPr>
+    </w:lvl>
+    <w:lvl w:ilvl="5" w:tplc="0409001B" w:tentative="1">
+      <w:start w:val="1"/>
+      <w:numFmt w:val="lowerRoman"/>
+      <w:lvlText w:val="%6."/>
+      <w:lvlJc w:val="right"/>
+      <w:pPr>
+        <w:ind w:left="3300" w:hanging="420"/>
+      </w:pPr>
+    </w:lvl>
+    <w:lvl w:ilvl="6" w:tplc="0409000F" w:tentative="1">
+      <w:start w:val="1"/>
+      <w:numFmt w:val="decimal"/>
+      <w:lvlText w:val="%7."/>
+      <w:lvlJc w:val="left"/>
+      <w:pPr>
+        <w:ind w:left="3720" w:hanging="420"/>
+      </w:pPr>
+    </w:lvl>
+    <w:lvl w:ilvl="7" w:tplc="04090019" w:tentative="1">
+      <w:start w:val="1"/>
+      <w:numFmt w:val="lowerLetter"/>
+      <w:lvlText w:val="%8)"/>
+      <w:lvlJc w:val="left"/>
+      <w:pPr>
+        <w:ind w:left="4140" w:hanging="420"/>
+      </w:pPr>
+    </w:lvl>
+    <w:lvl w:ilvl="8" w:tplc="0409001B" w:tentative="1">
+      <w:start w:val="1"/>
+      <w:numFmt w:val="lowerRoman"/>
+      <w:lvlText w:val="%9."/>
+      <w:lvlJc w:val="right"/>
+      <w:pPr>
+        <w:ind w:left="4560" w:hanging="420"/>
+      </w:pPr>
+    </w:lvl>
+  </w:abstractNum>
+  <w:abstractNum w:abstractNumId="11" w15:restartNumberingAfterBreak="0">
     <w:nsid w:val="4F012BA5"/>
     <w:multiLevelType w:val="hybridMultilevel"/>
     <w:tmpl w:val="DEC83BDC"/>
@@ -3861,7 +4938,96 @@
       </w:pPr>
     </w:lvl>
   </w:abstractNum>
-  <w:abstractNum w:abstractNumId="9" w15:restartNumberingAfterBreak="0">
+  <w:abstractNum w:abstractNumId="12" w15:restartNumberingAfterBreak="0">
+    <w:nsid w:val="4FCB5944"/>
+    <w:multiLevelType w:val="hybridMultilevel"/>
+    <w:tmpl w:val="BCA487B2"/>
+    <w:lvl w:ilvl="0" w:tplc="089A4AD2">
+      <w:start w:val="1"/>
+      <w:numFmt w:val="decimal"/>
+      <w:lvlText w:val="%1."/>
+      <w:lvlJc w:val="left"/>
+      <w:pPr>
+        <w:ind w:left="1560" w:hanging="360"/>
+      </w:pPr>
+      <w:rPr>
+        <w:rFonts w:hint="default"/>
+      </w:rPr>
+    </w:lvl>
+    <w:lvl w:ilvl="1" w:tplc="04090019" w:tentative="1">
+      <w:start w:val="1"/>
+      <w:numFmt w:val="lowerLetter"/>
+      <w:lvlText w:val="%2)"/>
+      <w:lvlJc w:val="left"/>
+      <w:pPr>
+        <w:ind w:left="2040" w:hanging="420"/>
+      </w:pPr>
+    </w:lvl>
+    <w:lvl w:ilvl="2" w:tplc="0409001B" w:tentative="1">
+      <w:start w:val="1"/>
+      <w:numFmt w:val="lowerRoman"/>
+      <w:lvlText w:val="%3."/>
+      <w:lvlJc w:val="right"/>
+      <w:pPr>
+        <w:ind w:left="2460" w:hanging="420"/>
+      </w:pPr>
+    </w:lvl>
+    <w:lvl w:ilvl="3" w:tplc="0409000F" w:tentative="1">
+      <w:start w:val="1"/>
+      <w:numFmt w:val="decimal"/>
+      <w:lvlText w:val="%4."/>
+      <w:lvlJc w:val="left"/>
+      <w:pPr>
+        <w:ind w:left="2880" w:hanging="420"/>
+      </w:pPr>
+    </w:lvl>
+    <w:lvl w:ilvl="4" w:tplc="04090019" w:tentative="1">
+      <w:start w:val="1"/>
+      <w:numFmt w:val="lowerLetter"/>
+      <w:lvlText w:val="%5)"/>
+      <w:lvlJc w:val="left"/>
+      <w:pPr>
+        <w:ind w:left="3300" w:hanging="420"/>
+      </w:pPr>
+    </w:lvl>
+    <w:lvl w:ilvl="5" w:tplc="0409001B" w:tentative="1">
+      <w:start w:val="1"/>
+      <w:numFmt w:val="lowerRoman"/>
+      <w:lvlText w:val="%6."/>
+      <w:lvlJc w:val="right"/>
+      <w:pPr>
+        <w:ind w:left="3720" w:hanging="420"/>
+      </w:pPr>
+    </w:lvl>
+    <w:lvl w:ilvl="6" w:tplc="0409000F" w:tentative="1">
+      <w:start w:val="1"/>
+      <w:numFmt w:val="decimal"/>
+      <w:lvlText w:val="%7."/>
+      <w:lvlJc w:val="left"/>
+      <w:pPr>
+        <w:ind w:left="4140" w:hanging="420"/>
+      </w:pPr>
+    </w:lvl>
+    <w:lvl w:ilvl="7" w:tplc="04090019" w:tentative="1">
+      <w:start w:val="1"/>
+      <w:numFmt w:val="lowerLetter"/>
+      <w:lvlText w:val="%8)"/>
+      <w:lvlJc w:val="left"/>
+      <w:pPr>
+        <w:ind w:left="4560" w:hanging="420"/>
+      </w:pPr>
+    </w:lvl>
+    <w:lvl w:ilvl="8" w:tplc="0409001B" w:tentative="1">
+      <w:start w:val="1"/>
+      <w:numFmt w:val="lowerRoman"/>
+      <w:lvlText w:val="%9."/>
+      <w:lvlJc w:val="right"/>
+      <w:pPr>
+        <w:ind w:left="4980" w:hanging="420"/>
+      </w:pPr>
+    </w:lvl>
+  </w:abstractNum>
+  <w:abstractNum w:abstractNumId="13" w15:restartNumberingAfterBreak="0">
     <w:nsid w:val="522F2975"/>
     <w:multiLevelType w:val="hybridMultilevel"/>
     <w:tmpl w:val="691CEF84"/>
@@ -3950,7 +5116,7 @@
       </w:pPr>
     </w:lvl>
   </w:abstractNum>
-  <w:abstractNum w:abstractNumId="10" w15:restartNumberingAfterBreak="0">
+  <w:abstractNum w:abstractNumId="14" w15:restartNumberingAfterBreak="0">
     <w:nsid w:val="583520C9"/>
     <w:multiLevelType w:val="hybridMultilevel"/>
     <w:tmpl w:val="F8DA8090"/>
@@ -4039,7 +5205,7 @@
       </w:pPr>
     </w:lvl>
   </w:abstractNum>
-  <w:abstractNum w:abstractNumId="11" w15:restartNumberingAfterBreak="0">
+  <w:abstractNum w:abstractNumId="15" w15:restartNumberingAfterBreak="0">
     <w:nsid w:val="59CF19AD"/>
     <w:multiLevelType w:val="hybridMultilevel"/>
     <w:tmpl w:val="28E2C4B2"/>
@@ -4128,8 +5294,97 @@
       </w:pPr>
     </w:lvl>
   </w:abstractNum>
+  <w:abstractNum w:abstractNumId="16" w15:restartNumberingAfterBreak="0">
+    <w:nsid w:val="5FA756EF"/>
+    <w:multiLevelType w:val="hybridMultilevel"/>
+    <w:tmpl w:val="0948511E"/>
+    <w:lvl w:ilvl="0" w:tplc="0D3AE5DE">
+      <w:start w:val="1"/>
+      <w:numFmt w:val="decimal"/>
+      <w:lvlText w:val="%1."/>
+      <w:lvlJc w:val="left"/>
+      <w:pPr>
+        <w:ind w:left="1200" w:hanging="360"/>
+      </w:pPr>
+      <w:rPr>
+        <w:rFonts w:hint="default"/>
+      </w:rPr>
+    </w:lvl>
+    <w:lvl w:ilvl="1" w:tplc="04090019" w:tentative="1">
+      <w:start w:val="1"/>
+      <w:numFmt w:val="lowerLetter"/>
+      <w:lvlText w:val="%2)"/>
+      <w:lvlJc w:val="left"/>
+      <w:pPr>
+        <w:ind w:left="1680" w:hanging="420"/>
+      </w:pPr>
+    </w:lvl>
+    <w:lvl w:ilvl="2" w:tplc="0409001B" w:tentative="1">
+      <w:start w:val="1"/>
+      <w:numFmt w:val="lowerRoman"/>
+      <w:lvlText w:val="%3."/>
+      <w:lvlJc w:val="right"/>
+      <w:pPr>
+        <w:ind w:left="2100" w:hanging="420"/>
+      </w:pPr>
+    </w:lvl>
+    <w:lvl w:ilvl="3" w:tplc="0409000F" w:tentative="1">
+      <w:start w:val="1"/>
+      <w:numFmt w:val="decimal"/>
+      <w:lvlText w:val="%4."/>
+      <w:lvlJc w:val="left"/>
+      <w:pPr>
+        <w:ind w:left="2520" w:hanging="420"/>
+      </w:pPr>
+    </w:lvl>
+    <w:lvl w:ilvl="4" w:tplc="04090019" w:tentative="1">
+      <w:start w:val="1"/>
+      <w:numFmt w:val="lowerLetter"/>
+      <w:lvlText w:val="%5)"/>
+      <w:lvlJc w:val="left"/>
+      <w:pPr>
+        <w:ind w:left="2940" w:hanging="420"/>
+      </w:pPr>
+    </w:lvl>
+    <w:lvl w:ilvl="5" w:tplc="0409001B" w:tentative="1">
+      <w:start w:val="1"/>
+      <w:numFmt w:val="lowerRoman"/>
+      <w:lvlText w:val="%6."/>
+      <w:lvlJc w:val="right"/>
+      <w:pPr>
+        <w:ind w:left="3360" w:hanging="420"/>
+      </w:pPr>
+    </w:lvl>
+    <w:lvl w:ilvl="6" w:tplc="0409000F" w:tentative="1">
+      <w:start w:val="1"/>
+      <w:numFmt w:val="decimal"/>
+      <w:lvlText w:val="%7."/>
+      <w:lvlJc w:val="left"/>
+      <w:pPr>
+        <w:ind w:left="3780" w:hanging="420"/>
+      </w:pPr>
+    </w:lvl>
+    <w:lvl w:ilvl="7" w:tplc="04090019" w:tentative="1">
+      <w:start w:val="1"/>
+      <w:numFmt w:val="lowerLetter"/>
+      <w:lvlText w:val="%8)"/>
+      <w:lvlJc w:val="left"/>
+      <w:pPr>
+        <w:ind w:left="4200" w:hanging="420"/>
+      </w:pPr>
+    </w:lvl>
+    <w:lvl w:ilvl="8" w:tplc="0409001B" w:tentative="1">
+      <w:start w:val="1"/>
+      <w:numFmt w:val="lowerRoman"/>
+      <w:lvlText w:val="%9."/>
+      <w:lvlJc w:val="right"/>
+      <w:pPr>
+        <w:ind w:left="4620" w:hanging="420"/>
+      </w:pPr>
+    </w:lvl>
+  </w:abstractNum>
   <w:num w:numId="1">
-    <w:abstractNumId w:val="10"/>
+    <w:abstractNumId w:val="14"/>
   </w:num>
   <w:num w:numId="2">
     <w:abstractNumId w:val="3"/>
@@ -4144,10 +5399,10 @@
     <w:abstractNumId w:val="6"/>
   </w:num>
   <w:num w:numId="6">
-    <w:abstractNumId w:val="11"/>
+    <w:abstractNumId w:val="15"/>
   </w:num>
   <w:num w:numId="7">
-    <w:abstractNumId w:val="9"/>
+    <w:abstractNumId w:val="13"/>
   </w:num>
   <w:num w:numId="8">
     <w:abstractNumId w:val="2"/>
@@ -4162,7 +5417,22 @@
     <w:abstractNumId w:val="5"/>
   </w:num>
   <w:num w:numId="12">
+    <w:abstractNumId w:val="11"/>
+  </w:num>
+  <w:num w:numId="13">
+    <w:abstractNumId w:val="10"/>
+  </w:num>
+  <w:num w:numId="14">
+    <w:abstractNumId w:val="16"/>
+  </w:num>
+  <w:num w:numId="15">
     <w:abstractNumId w:val="8"/>
+  </w:num>
+  <w:num w:numId="16">
+    <w:abstractNumId w:val="12"/>
+  </w:num>
+  <w:num w:numId="17">
+    <w:abstractNumId w:val="9"/>
   </w:num>
 </w:numbering>
 </file>
